--- a/Dictionary/Taakverdeling Ontwikkelomgeving.docx
+++ b/Dictionary/Taakverdeling Ontwikkelomgeving.docx
@@ -1,6 +1,6 @@
 
 <file path=word/document.xml><?xml version="1.0" encoding="utf-8"?>
-<w:document xmlns:wpc="http://schemas.microsoft.com/office/word/2010/wordprocessingCanvas" xmlns:mo="http://schemas.microsoft.com/office/mac/office/2008/main" xmlns:mc="http://schemas.openxmlformats.org/markup-compatibility/2006" xmlns:mv="urn:schemas-microsoft-com:mac:vml" xmlns:o="urn:schemas-microsoft-com:office:office" xmlns:r="http://schemas.openxmlformats.org/officeDocument/2006/relationships" xmlns:m="http://schemas.openxmlformats.org/officeDocument/2006/math" xmlns:v="urn:schemas-microsoft-com:vml" xmlns:wp14="http://schemas.microsoft.com/office/word/2010/wordprocessingDrawing" xmlns:wp="http://schemas.openxmlformats.org/drawingml/2006/wordprocessingDrawing" xmlns:w10="urn:schemas-microsoft-com:office:word" xmlns:w="http://schemas.openxmlformats.org/wordprocessingml/2006/main" xmlns:w14="http://schemas.microsoft.com/office/word/2010/wordml" xmlns:wpg="http://schemas.microsoft.com/office/word/2010/wordprocessingGroup" xmlns:wpi="http://schemas.microsoft.com/office/word/2010/wordprocessingInk" xmlns:wne="http://schemas.microsoft.com/office/word/2006/wordml" xmlns:wps="http://schemas.microsoft.com/office/word/2010/wordprocessingShape" mc:Ignorable="w14 wp14">
+<w:document xmlns:wpc="http://schemas.microsoft.com/office/word/2010/wordprocessingCanvas" xmlns:mc="http://schemas.openxmlformats.org/markup-compatibility/2006" xmlns:o="urn:schemas-microsoft-com:office:office" xmlns:r="http://schemas.openxmlformats.org/officeDocument/2006/relationships" xmlns:m="http://schemas.openxmlformats.org/officeDocument/2006/math" xmlns:v="urn:schemas-microsoft-com:vml" xmlns:wp14="http://schemas.microsoft.com/office/word/2010/wordprocessingDrawing" xmlns:wp="http://schemas.openxmlformats.org/drawingml/2006/wordprocessingDrawing" xmlns:w10="urn:schemas-microsoft-com:office:word" xmlns:w="http://schemas.openxmlformats.org/wordprocessingml/2006/main" xmlns:w14="http://schemas.microsoft.com/office/word/2010/wordml" xmlns:wpg="http://schemas.microsoft.com/office/word/2010/wordprocessingGroup" xmlns:wpi="http://schemas.microsoft.com/office/word/2010/wordprocessingInk" xmlns:wne="http://schemas.microsoft.com/office/word/2006/wordml" xmlns:wps="http://schemas.microsoft.com/office/word/2010/wordprocessingShape" mc:Ignorable="w14 wp14">
   <w:body>
     <w:p>
       <w:pPr>
@@ -174,8 +174,74 @@
         </w:rPr>
         <w:t>Github</w:t>
       </w:r>
+      <w:proofErr w:type="spellEnd"/>
+    </w:p>
+    <w:p>
+      <w:pPr>
+        <w:widowControl w:val="0"/>
+        <w:autoSpaceDE w:val="0"/>
+        <w:autoSpaceDN w:val="0"/>
+        <w:adjustRightInd w:val="0"/>
+        <w:spacing w:after="200" w:line="276" w:lineRule="auto"/>
+        <w:rPr>
+          <w:rFonts w:ascii="Times New Roman" w:hAnsi="Times New Roman" w:cs="Times New Roman"/>
+          <w:bCs/>
+        </w:rPr>
+      </w:pPr>
+    </w:p>
+    <w:p>
+      <w:pPr>
+        <w:widowControl w:val="0"/>
+        <w:autoSpaceDE w:val="0"/>
+        <w:autoSpaceDN w:val="0"/>
+        <w:adjustRightInd w:val="0"/>
+        <w:spacing w:after="200" w:line="276" w:lineRule="auto"/>
+        <w:rPr>
+          <w:rFonts w:ascii="Times New Roman" w:hAnsi="Times New Roman" w:cs="Times New Roman"/>
+          <w:b/>
+          <w:bCs/>
+          <w:i/>
+        </w:rPr>
+      </w:pPr>
+      <w:r>
+        <w:rPr>
+          <w:rFonts w:ascii="Times New Roman" w:hAnsi="Times New Roman" w:cs="Times New Roman"/>
+          <w:b/>
+          <w:bCs/>
+          <w:i/>
+        </w:rPr>
+        <w:t xml:space="preserve">Rick: </w:t>
+      </w:r>
       <w:bookmarkStart w:id="0" w:name="_GoBack"/>
       <w:bookmarkEnd w:id="0"/>
+    </w:p>
+    <w:p>
+      <w:pPr>
+        <w:widowControl w:val="0"/>
+        <w:autoSpaceDE w:val="0"/>
+        <w:autoSpaceDN w:val="0"/>
+        <w:adjustRightInd w:val="0"/>
+        <w:spacing w:after="200" w:line="276" w:lineRule="auto"/>
+        <w:rPr>
+          <w:rFonts w:ascii="Times New Roman" w:hAnsi="Times New Roman" w:cs="Times New Roman"/>
+          <w:bCs/>
+        </w:rPr>
+      </w:pPr>
+      <w:r>
+        <w:rPr>
+          <w:rFonts w:ascii="Times New Roman" w:hAnsi="Times New Roman" w:cs="Times New Roman"/>
+          <w:bCs/>
+        </w:rPr>
+        <w:t>-</w:t>
+      </w:r>
+      <w:proofErr w:type="spellStart"/>
+      <w:r>
+        <w:rPr>
+          <w:rFonts w:ascii="Times New Roman" w:hAnsi="Times New Roman" w:cs="Times New Roman"/>
+          <w:bCs/>
+        </w:rPr>
+        <w:t>Logingsysteem</w:t>
+      </w:r>
       <w:proofErr w:type="spellEnd"/>
     </w:p>
     <w:p>
@@ -190,6 +256,33 @@
           <w:bCs/>
         </w:rPr>
       </w:pPr>
+      <w:r>
+        <w:rPr>
+          <w:rFonts w:ascii="Times New Roman" w:hAnsi="Times New Roman" w:cs="Times New Roman"/>
+          <w:bCs/>
+        </w:rPr>
+        <w:t>-</w:t>
+      </w:r>
+      <w:r>
+        <w:rPr>
+          <w:rFonts w:ascii="Times New Roman" w:hAnsi="Times New Roman" w:cs="Times New Roman"/>
+          <w:bCs/>
+        </w:rPr>
+        <w:t>Bewerk/Verwijderen/Toevoegen</w:t>
+      </w:r>
+    </w:p>
+    <w:p>
+      <w:pPr>
+        <w:widowControl w:val="0"/>
+        <w:autoSpaceDE w:val="0"/>
+        <w:autoSpaceDN w:val="0"/>
+        <w:adjustRightInd w:val="0"/>
+        <w:spacing w:after="200" w:line="276" w:lineRule="auto"/>
+        <w:rPr>
+          <w:rFonts w:ascii="Times New Roman" w:hAnsi="Times New Roman" w:cs="Times New Roman"/>
+          <w:bCs/>
+        </w:rPr>
+      </w:pPr>
     </w:p>
     <w:p>
       <w:pPr>
@@ -205,6 +298,7 @@
           <w:i/>
         </w:rPr>
       </w:pPr>
+      <w:proofErr w:type="spellStart"/>
       <w:r>
         <w:rPr>
           <w:rFonts w:ascii="Times New Roman" w:hAnsi="Times New Roman" w:cs="Times New Roman"/>
@@ -212,7 +306,17 @@
           <w:bCs/>
           <w:i/>
         </w:rPr>
-        <w:t xml:space="preserve">Rick: </w:t>
+        <w:t>Mitch</w:t>
+      </w:r>
+      <w:proofErr w:type="spellEnd"/>
+      <w:r>
+        <w:rPr>
+          <w:rFonts w:ascii="Times New Roman" w:hAnsi="Times New Roman" w:cs="Times New Roman"/>
+          <w:b/>
+          <w:bCs/>
+          <w:i/>
+        </w:rPr>
+        <w:t xml:space="preserve">: </w:t>
       </w:r>
     </w:p>
     <w:p>
@@ -293,113 +397,16 @@
         <w:spacing w:after="200" w:line="276" w:lineRule="auto"/>
         <w:rPr>
           <w:rFonts w:ascii="Times New Roman" w:hAnsi="Times New Roman" w:cs="Times New Roman"/>
-          <w:b/>
-          <w:bCs/>
-          <w:i/>
-        </w:rPr>
-      </w:pPr>
-      <w:proofErr w:type="spellStart"/>
-      <w:r>
-        <w:rPr>
-          <w:rFonts w:ascii="Times New Roman" w:hAnsi="Times New Roman" w:cs="Times New Roman"/>
-          <w:b/>
-          <w:bCs/>
-          <w:i/>
-        </w:rPr>
-        <w:t>Mitch</w:t>
-      </w:r>
-      <w:proofErr w:type="spellEnd"/>
-      <w:r>
-        <w:rPr>
-          <w:rFonts w:ascii="Times New Roman" w:hAnsi="Times New Roman" w:cs="Times New Roman"/>
-          <w:b/>
-          <w:bCs/>
-          <w:i/>
-        </w:rPr>
-        <w:t xml:space="preserve">: </w:t>
-      </w:r>
-    </w:p>
-    <w:p>
-      <w:pPr>
-        <w:widowControl w:val="0"/>
-        <w:autoSpaceDE w:val="0"/>
-        <w:autoSpaceDN w:val="0"/>
-        <w:adjustRightInd w:val="0"/>
-        <w:spacing w:after="200" w:line="276" w:lineRule="auto"/>
-        <w:rPr>
-          <w:rFonts w:ascii="Times New Roman" w:hAnsi="Times New Roman" w:cs="Times New Roman"/>
-          <w:bCs/>
-        </w:rPr>
-      </w:pPr>
-      <w:r>
-        <w:rPr>
-          <w:rFonts w:ascii="Times New Roman" w:hAnsi="Times New Roman" w:cs="Times New Roman"/>
-          <w:bCs/>
-        </w:rPr>
-        <w:t>-</w:t>
-      </w:r>
-      <w:proofErr w:type="spellStart"/>
-      <w:r>
-        <w:rPr>
-          <w:rFonts w:ascii="Times New Roman" w:hAnsi="Times New Roman" w:cs="Times New Roman"/>
-          <w:bCs/>
-        </w:rPr>
-        <w:t>Logingsysteem</w:t>
-      </w:r>
-      <w:proofErr w:type="spellEnd"/>
-    </w:p>
-    <w:p>
-      <w:pPr>
-        <w:widowControl w:val="0"/>
-        <w:autoSpaceDE w:val="0"/>
-        <w:autoSpaceDN w:val="0"/>
-        <w:adjustRightInd w:val="0"/>
-        <w:spacing w:after="200" w:line="276" w:lineRule="auto"/>
-        <w:rPr>
-          <w:rFonts w:ascii="Times New Roman" w:hAnsi="Times New Roman" w:cs="Times New Roman"/>
-          <w:bCs/>
-        </w:rPr>
-      </w:pPr>
-      <w:r>
-        <w:rPr>
-          <w:rFonts w:ascii="Times New Roman" w:hAnsi="Times New Roman" w:cs="Times New Roman"/>
-          <w:bCs/>
-        </w:rPr>
-        <w:t>-</w:t>
-      </w:r>
-      <w:r>
-        <w:rPr>
-          <w:rFonts w:ascii="Times New Roman" w:hAnsi="Times New Roman" w:cs="Times New Roman"/>
-          <w:bCs/>
-        </w:rPr>
-        <w:t>Bewerk/Verwijderen/Toevoegen</w:t>
-      </w:r>
-    </w:p>
-    <w:p>
-      <w:pPr>
-        <w:widowControl w:val="0"/>
-        <w:autoSpaceDE w:val="0"/>
-        <w:autoSpaceDN w:val="0"/>
-        <w:adjustRightInd w:val="0"/>
-        <w:spacing w:after="200" w:line="276" w:lineRule="auto"/>
-        <w:rPr>
-          <w:rFonts w:ascii="Times New Roman" w:hAnsi="Times New Roman" w:cs="Times New Roman"/>
-          <w:bCs/>
-        </w:rPr>
-      </w:pPr>
-    </w:p>
-    <w:p>
-      <w:pPr>
-        <w:widowControl w:val="0"/>
-        <w:autoSpaceDE w:val="0"/>
-        <w:autoSpaceDN w:val="0"/>
-        <w:adjustRightInd w:val="0"/>
-        <w:spacing w:after="200" w:line="276" w:lineRule="auto"/>
-        <w:rPr>
-          <w:rFonts w:ascii="Times New Roman" w:hAnsi="Times New Roman" w:cs="Times New Roman"/>
-          <w:bCs/>
-        </w:rPr>
-      </w:pPr>
+          <w:bCs/>
+        </w:rPr>
+      </w:pPr>
+      <w:r>
+        <w:rPr>
+          <w:rFonts w:ascii="Times New Roman" w:hAnsi="Times New Roman" w:cs="Times New Roman"/>
+          <w:bCs/>
+        </w:rPr>
+        <w:t>(taakverdeling voor installeren van software)</w:t>
+      </w:r>
     </w:p>
     <w:p>
       <w:pPr>
@@ -458,7 +465,7 @@
 </file>
 
 <file path=word/endnotes.xml><?xml version="1.0" encoding="utf-8"?>
-<w:endnotes xmlns:wpc="http://schemas.microsoft.com/office/word/2010/wordprocessingCanvas" xmlns:mo="http://schemas.microsoft.com/office/mac/office/2008/main" xmlns:mc="http://schemas.openxmlformats.org/markup-compatibility/2006" xmlns:mv="urn:schemas-microsoft-com:mac:vml" xmlns:o="urn:schemas-microsoft-com:office:office" xmlns:r="http://schemas.openxmlformats.org/officeDocument/2006/relationships" xmlns:m="http://schemas.openxmlformats.org/officeDocument/2006/math" xmlns:v="urn:schemas-microsoft-com:vml" xmlns:wp14="http://schemas.microsoft.com/office/word/2010/wordprocessingDrawing" xmlns:wp="http://schemas.openxmlformats.org/drawingml/2006/wordprocessingDrawing" xmlns:w10="urn:schemas-microsoft-com:office:word" xmlns:w="http://schemas.openxmlformats.org/wordprocessingml/2006/main" xmlns:w14="http://schemas.microsoft.com/office/word/2010/wordml" xmlns:wpg="http://schemas.microsoft.com/office/word/2010/wordprocessingGroup" xmlns:wpi="http://schemas.microsoft.com/office/word/2010/wordprocessingInk" xmlns:wne="http://schemas.microsoft.com/office/word/2006/wordml" xmlns:wps="http://schemas.microsoft.com/office/word/2010/wordprocessingShape" mc:Ignorable="w14 wp14">
+<w:endnotes xmlns:wpc="http://schemas.microsoft.com/office/word/2010/wordprocessingCanvas" xmlns:mc="http://schemas.openxmlformats.org/markup-compatibility/2006" xmlns:o="urn:schemas-microsoft-com:office:office" xmlns:r="http://schemas.openxmlformats.org/officeDocument/2006/relationships" xmlns:m="http://schemas.openxmlformats.org/officeDocument/2006/math" xmlns:v="urn:schemas-microsoft-com:vml" xmlns:wp14="http://schemas.microsoft.com/office/word/2010/wordprocessingDrawing" xmlns:wp="http://schemas.openxmlformats.org/drawingml/2006/wordprocessingDrawing" xmlns:w10="urn:schemas-microsoft-com:office:word" xmlns:w="http://schemas.openxmlformats.org/wordprocessingml/2006/main" xmlns:w14="http://schemas.microsoft.com/office/word/2010/wordml" xmlns:wpg="http://schemas.microsoft.com/office/word/2010/wordprocessingGroup" xmlns:wpi="http://schemas.microsoft.com/office/word/2010/wordprocessingInk" xmlns:wne="http://schemas.microsoft.com/office/word/2006/wordml" xmlns:wps="http://schemas.microsoft.com/office/word/2010/wordprocessingShape" mc:Ignorable="w14 wp14">
   <w:endnote w:type="separator" w:id="-1">
     <w:p>
       <w:r>
@@ -477,7 +484,7 @@
 </file>
 
 <file path=word/footer1.xml><?xml version="1.0" encoding="utf-8"?>
-<w:ftr xmlns:wpc="http://schemas.microsoft.com/office/word/2010/wordprocessingCanvas" xmlns:mo="http://schemas.microsoft.com/office/mac/office/2008/main" xmlns:mc="http://schemas.openxmlformats.org/markup-compatibility/2006" xmlns:mv="urn:schemas-microsoft-com:mac:vml" xmlns:o="urn:schemas-microsoft-com:office:office" xmlns:r="http://schemas.openxmlformats.org/officeDocument/2006/relationships" xmlns:m="http://schemas.openxmlformats.org/officeDocument/2006/math" xmlns:v="urn:schemas-microsoft-com:vml" xmlns:wp14="http://schemas.microsoft.com/office/word/2010/wordprocessingDrawing" xmlns:wp="http://schemas.openxmlformats.org/drawingml/2006/wordprocessingDrawing" xmlns:w10="urn:schemas-microsoft-com:office:word" xmlns:w="http://schemas.openxmlformats.org/wordprocessingml/2006/main" xmlns:w14="http://schemas.microsoft.com/office/word/2010/wordml" xmlns:wpg="http://schemas.microsoft.com/office/word/2010/wordprocessingGroup" xmlns:wpi="http://schemas.microsoft.com/office/word/2010/wordprocessingInk" xmlns:wne="http://schemas.microsoft.com/office/word/2006/wordml" xmlns:wps="http://schemas.microsoft.com/office/word/2010/wordprocessingShape" mc:Ignorable="w14 wp14">
+<w:ftr xmlns:wpc="http://schemas.microsoft.com/office/word/2010/wordprocessingCanvas" xmlns:mc="http://schemas.openxmlformats.org/markup-compatibility/2006" xmlns:o="urn:schemas-microsoft-com:office:office" xmlns:r="http://schemas.openxmlformats.org/officeDocument/2006/relationships" xmlns:m="http://schemas.openxmlformats.org/officeDocument/2006/math" xmlns:v="urn:schemas-microsoft-com:vml" xmlns:wp14="http://schemas.microsoft.com/office/word/2010/wordprocessingDrawing" xmlns:wp="http://schemas.openxmlformats.org/drawingml/2006/wordprocessingDrawing" xmlns:w10="urn:schemas-microsoft-com:office:word" xmlns:w="http://schemas.openxmlformats.org/wordprocessingml/2006/main" xmlns:w14="http://schemas.microsoft.com/office/word/2010/wordml" xmlns:wpg="http://schemas.microsoft.com/office/word/2010/wordprocessingGroup" xmlns:wpi="http://schemas.microsoft.com/office/word/2010/wordprocessingInk" xmlns:wne="http://schemas.microsoft.com/office/word/2006/wordml" xmlns:wps="http://schemas.microsoft.com/office/word/2010/wordprocessingShape" mc:Ignorable="w14 wp14">
   <w:p>
     <w:pPr>
       <w:pStyle w:val="Voettekst"/>
@@ -569,7 +576,7 @@
 </file>
 
 <file path=word/footnotes.xml><?xml version="1.0" encoding="utf-8"?>
-<w:footnotes xmlns:wpc="http://schemas.microsoft.com/office/word/2010/wordprocessingCanvas" xmlns:mo="http://schemas.microsoft.com/office/mac/office/2008/main" xmlns:mc="http://schemas.openxmlformats.org/markup-compatibility/2006" xmlns:mv="urn:schemas-microsoft-com:mac:vml" xmlns:o="urn:schemas-microsoft-com:office:office" xmlns:r="http://schemas.openxmlformats.org/officeDocument/2006/relationships" xmlns:m="http://schemas.openxmlformats.org/officeDocument/2006/math" xmlns:v="urn:schemas-microsoft-com:vml" xmlns:wp14="http://schemas.microsoft.com/office/word/2010/wordprocessingDrawing" xmlns:wp="http://schemas.openxmlformats.org/drawingml/2006/wordprocessingDrawing" xmlns:w10="urn:schemas-microsoft-com:office:word" xmlns:w="http://schemas.openxmlformats.org/wordprocessingml/2006/main" xmlns:w14="http://schemas.microsoft.com/office/word/2010/wordml" xmlns:wpg="http://schemas.microsoft.com/office/word/2010/wordprocessingGroup" xmlns:wpi="http://schemas.microsoft.com/office/word/2010/wordprocessingInk" xmlns:wne="http://schemas.microsoft.com/office/word/2006/wordml" xmlns:wps="http://schemas.microsoft.com/office/word/2010/wordprocessingShape" mc:Ignorable="w14 wp14">
+<w:footnotes xmlns:wpc="http://schemas.microsoft.com/office/word/2010/wordprocessingCanvas" xmlns:mc="http://schemas.openxmlformats.org/markup-compatibility/2006" xmlns:o="urn:schemas-microsoft-com:office:office" xmlns:r="http://schemas.openxmlformats.org/officeDocument/2006/relationships" xmlns:m="http://schemas.openxmlformats.org/officeDocument/2006/math" xmlns:v="urn:schemas-microsoft-com:vml" xmlns:wp14="http://schemas.microsoft.com/office/word/2010/wordprocessingDrawing" xmlns:wp="http://schemas.openxmlformats.org/drawingml/2006/wordprocessingDrawing" xmlns:w10="urn:schemas-microsoft-com:office:word" xmlns:w="http://schemas.openxmlformats.org/wordprocessingml/2006/main" xmlns:w14="http://schemas.microsoft.com/office/word/2010/wordml" xmlns:wpg="http://schemas.microsoft.com/office/word/2010/wordprocessingGroup" xmlns:wpi="http://schemas.microsoft.com/office/word/2010/wordprocessingInk" xmlns:wne="http://schemas.microsoft.com/office/word/2006/wordml" xmlns:wps="http://schemas.microsoft.com/office/word/2010/wordprocessingShape" mc:Ignorable="w14 wp14">
   <w:footnote w:type="separator" w:id="-1">
     <w:p>
       <w:r>
@@ -600,7 +607,7 @@
     </w:rPrDefault>
     <w:pPrDefault/>
   </w:docDefaults>
-  <w:latentStyles w:defLockedState="0" w:defUIPriority="99" w:defSemiHidden="1" w:defUnhideWhenUsed="1" w:defQFormat="0" w:count="276">
+  <w:latentStyles w:defLockedState="0" w:defUIPriority="99" w:defSemiHidden="1" w:defUnhideWhenUsed="1" w:defQFormat="0" w:count="267">
     <w:lsdException w:name="Normal" w:semiHidden="0" w:uiPriority="0" w:unhideWhenUsed="0" w:qFormat="1"/>
     <w:lsdException w:name="heading 1" w:semiHidden="0" w:uiPriority="9" w:unhideWhenUsed="0" w:qFormat="1"/>
     <w:lsdException w:name="heading 2" w:uiPriority="9" w:qFormat="1"/>
@@ -739,7 +746,7 @@
     <w:lsdException w:name="Bibliography" w:uiPriority="37"/>
     <w:lsdException w:name="TOC Heading" w:uiPriority="39" w:qFormat="1"/>
   </w:latentStyles>
-  <w:style w:type="paragraph" w:default="1" w:styleId="Normaal">
+  <w:style w:type="paragraph" w:default="1" w:styleId="Standaard">
     <w:name w:val="Normal"/>
     <w:qFormat/>
     <w:rsid w:val="00D86652"/>
@@ -773,8 +780,8 @@
   </w:style>
   <w:style w:type="paragraph" w:styleId="Koptekst">
     <w:name w:val="header"/>
-    <w:basedOn w:val="Normaal"/>
-    <w:link w:val="KoptekstTeken"/>
+    <w:basedOn w:val="Standaard"/>
+    <w:link w:val="KoptekstChar"/>
     <w:uiPriority w:val="99"/>
     <w:unhideWhenUsed/>
     <w:rsid w:val="008107F1"/>
@@ -785,8 +792,8 @@
       </w:tabs>
     </w:pPr>
   </w:style>
-  <w:style w:type="character" w:customStyle="1" w:styleId="KoptekstTeken">
-    <w:name w:val="Koptekst Teken"/>
+  <w:style w:type="character" w:customStyle="1" w:styleId="KoptekstChar">
+    <w:name w:val="Koptekst Char"/>
     <w:basedOn w:val="Standaardalinea-lettertype"/>
     <w:link w:val="Koptekst"/>
     <w:uiPriority w:val="99"/>
@@ -794,8 +801,8 @@
   </w:style>
   <w:style w:type="paragraph" w:styleId="Voettekst">
     <w:name w:val="footer"/>
-    <w:basedOn w:val="Normaal"/>
-    <w:link w:val="VoettekstTeken"/>
+    <w:basedOn w:val="Standaard"/>
+    <w:link w:val="VoettekstChar"/>
     <w:uiPriority w:val="99"/>
     <w:unhideWhenUsed/>
     <w:rsid w:val="008107F1"/>
@@ -806,8 +813,8 @@
       </w:tabs>
     </w:pPr>
   </w:style>
-  <w:style w:type="character" w:customStyle="1" w:styleId="VoettekstTeken">
-    <w:name w:val="Voettekst Teken"/>
+  <w:style w:type="character" w:customStyle="1" w:styleId="VoettekstChar">
+    <w:name w:val="Voettekst Char"/>
     <w:basedOn w:val="Standaardalinea-lettertype"/>
     <w:link w:val="Voettekst"/>
     <w:uiPriority w:val="99"/>
@@ -817,7 +824,7 @@
 </file>
 
 <file path=word/stylesWithEffects.xml><?xml version="1.0" encoding="utf-8"?>
-<w:styles xmlns:wpc="http://schemas.microsoft.com/office/word/2010/wordprocessingCanvas" xmlns:mo="http://schemas.microsoft.com/office/mac/office/2008/main" xmlns:mc="http://schemas.openxmlformats.org/markup-compatibility/2006" xmlns:mv="urn:schemas-microsoft-com:mac:vml" xmlns:o="urn:schemas-microsoft-com:office:office" xmlns:r="http://schemas.openxmlformats.org/officeDocument/2006/relationships" xmlns:m="http://schemas.openxmlformats.org/officeDocument/2006/math" xmlns:v="urn:schemas-microsoft-com:vml" xmlns:wp14="http://schemas.microsoft.com/office/word/2010/wordprocessingDrawing" xmlns:wp="http://schemas.openxmlformats.org/drawingml/2006/wordprocessingDrawing" xmlns:w10="urn:schemas-microsoft-com:office:word" xmlns:w="http://schemas.openxmlformats.org/wordprocessingml/2006/main" xmlns:w14="http://schemas.microsoft.com/office/word/2010/wordml" xmlns:wpg="http://schemas.microsoft.com/office/word/2010/wordprocessingGroup" xmlns:wpi="http://schemas.microsoft.com/office/word/2010/wordprocessingInk" xmlns:wne="http://schemas.microsoft.com/office/word/2006/wordml" xmlns:wps="http://schemas.microsoft.com/office/word/2010/wordprocessingShape" mc:Ignorable="w14 wp14">
+<w:styles xmlns:wpc="http://schemas.microsoft.com/office/word/2010/wordprocessingCanvas" xmlns:mc="http://schemas.openxmlformats.org/markup-compatibility/2006" xmlns:o="urn:schemas-microsoft-com:office:office" xmlns:r="http://schemas.openxmlformats.org/officeDocument/2006/relationships" xmlns:m="http://schemas.openxmlformats.org/officeDocument/2006/math" xmlns:v="urn:schemas-microsoft-com:vml" xmlns:wp14="http://schemas.microsoft.com/office/word/2010/wordprocessingDrawing" xmlns:wp="http://schemas.openxmlformats.org/drawingml/2006/wordprocessingDrawing" xmlns:w10="urn:schemas-microsoft-com:office:word" xmlns:w="http://schemas.openxmlformats.org/wordprocessingml/2006/main" xmlns:w14="http://schemas.microsoft.com/office/word/2010/wordml" xmlns:wpg="http://schemas.microsoft.com/office/word/2010/wordprocessingGroup" xmlns:wpi="http://schemas.microsoft.com/office/word/2010/wordprocessingInk" xmlns:wne="http://schemas.microsoft.com/office/word/2006/wordml" xmlns:wps="http://schemas.microsoft.com/office/word/2010/wordprocessingShape" mc:Ignorable="w14 wp14">
   <w:docDefaults>
     <w:rPrDefault>
       <w:rPr>
@@ -829,7 +836,7 @@
     </w:rPrDefault>
     <w:pPrDefault/>
   </w:docDefaults>
-  <w:latentStyles w:defLockedState="0" w:defUIPriority="99" w:defSemiHidden="1" w:defUnhideWhenUsed="1" w:defQFormat="0" w:count="276">
+  <w:latentStyles w:defLockedState="0" w:defUIPriority="99" w:defSemiHidden="1" w:defUnhideWhenUsed="1" w:defQFormat="0" w:count="267">
     <w:lsdException w:name="Normal" w:semiHidden="0" w:uiPriority="0" w:unhideWhenUsed="0" w:qFormat="1"/>
     <w:lsdException w:name="heading 1" w:semiHidden="0" w:uiPriority="9" w:unhideWhenUsed="0" w:qFormat="1"/>
     <w:lsdException w:name="heading 2" w:uiPriority="9" w:qFormat="1"/>
@@ -968,7 +975,7 @@
     <w:lsdException w:name="Bibliography" w:uiPriority="37"/>
     <w:lsdException w:name="TOC Heading" w:uiPriority="39" w:qFormat="1"/>
   </w:latentStyles>
-  <w:style w:type="paragraph" w:default="1" w:styleId="Normaal">
+  <w:style w:type="paragraph" w:default="1" w:styleId="Standaard">
     <w:name w:val="Normal"/>
     <w:qFormat/>
     <w:rsid w:val="00D86652"/>
@@ -1002,8 +1009,8 @@
   </w:style>
   <w:style w:type="paragraph" w:styleId="Koptekst">
     <w:name w:val="header"/>
-    <w:basedOn w:val="Normaal"/>
-    <w:link w:val="KoptekstTeken"/>
+    <w:basedOn w:val="Standaard"/>
+    <w:link w:val="KoptekstChar"/>
     <w:uiPriority w:val="99"/>
     <w:unhideWhenUsed/>
     <w:rsid w:val="008107F1"/>
@@ -1014,8 +1021,8 @@
       </w:tabs>
     </w:pPr>
   </w:style>
-  <w:style w:type="character" w:customStyle="1" w:styleId="KoptekstTeken">
-    <w:name w:val="Koptekst Teken"/>
+  <w:style w:type="character" w:customStyle="1" w:styleId="KoptekstChar">
+    <w:name w:val="Koptekst Char"/>
     <w:basedOn w:val="Standaardalinea-lettertype"/>
     <w:link w:val="Koptekst"/>
     <w:uiPriority w:val="99"/>
@@ -1023,8 +1030,8 @@
   </w:style>
   <w:style w:type="paragraph" w:styleId="Voettekst">
     <w:name w:val="footer"/>
-    <w:basedOn w:val="Normaal"/>
-    <w:link w:val="VoettekstTeken"/>
+    <w:basedOn w:val="Standaard"/>
+    <w:link w:val="VoettekstChar"/>
     <w:uiPriority w:val="99"/>
     <w:unhideWhenUsed/>
     <w:rsid w:val="008107F1"/>
@@ -1035,8 +1042,8 @@
       </w:tabs>
     </w:pPr>
   </w:style>
-  <w:style w:type="character" w:customStyle="1" w:styleId="VoettekstTeken">
-    <w:name w:val="Voettekst Teken"/>
+  <w:style w:type="character" w:customStyle="1" w:styleId="VoettekstChar">
+    <w:name w:val="Voettekst Char"/>
     <w:basedOn w:val="Standaardalinea-lettertype"/>
     <w:link w:val="Voettekst"/>
     <w:uiPriority w:val="99"/>
